--- a/weekly-reports/TechOps Weekly Report 10.docx
+++ b/weekly-reports/TechOps Weekly Report 10.docx
@@ -181,13 +181,8 @@
             <w:pPr>
               <w:spacing w:after="0" w:line="240" w:lineRule="auto"/>
             </w:pPr>
-            <w:proofErr w:type="spellStart"/>
-            <w:r>
-              <w:t>Jeswin</w:t>
-            </w:r>
-            <w:proofErr w:type="spellEnd"/>
-            <w:r>
-              <w:t xml:space="preserve"> Abraham, Alex Bates, Philip Bouie, Naga </w:t>
+            <w:r>
+              <w:t xml:space="preserve">Jeswin Abraham, Alex Bates, Philip Bouie, Naga </w:t>
             </w:r>
             <w:proofErr w:type="spellStart"/>
             <w:r>
@@ -627,13 +622,8 @@
             <w:pPr>
               <w:spacing w:after="0" w:line="240" w:lineRule="auto"/>
             </w:pPr>
-            <w:proofErr w:type="spellStart"/>
-            <w:r>
-              <w:t>Jeswin</w:t>
-            </w:r>
-            <w:proofErr w:type="spellEnd"/>
-            <w:r>
-              <w:t xml:space="preserve"> Abraham</w:t>
+            <w:r>
+              <w:t>Jeswin Abraham</w:t>
             </w:r>
           </w:p>
         </w:tc>
@@ -656,6 +646,9 @@
               <w:spacing w:after="0" w:line="240" w:lineRule="auto"/>
               <w:ind w:left="720" w:hanging="720"/>
             </w:pPr>
+            <w:r>
+              <w:t>Worked on poster layout and with color scheme of the poster. Added contents to the poster.</w:t>
+            </w:r>
           </w:p>
         </w:tc>
       </w:tr>
@@ -820,22 +813,17 @@
               <w:spacing w:after="0" w:line="240" w:lineRule="auto"/>
             </w:pPr>
             <w:r>
-              <w:t>Discussed over each section of the User manual rough draft wh</w:t>
-            </w:r>
-            <w:bookmarkStart w:id="0" w:name="_GoBack"/>
-            <w:bookmarkEnd w:id="0"/>
-            <w:r>
-              <w:t>ether any modifications are required to be done</w:t>
-            </w:r>
-            <w:r>
-              <w:t>.</w:t>
+              <w:t>Discussed over each section of the User manual rough draft whether any modifications are required to be done.</w:t>
             </w:r>
           </w:p>
         </w:tc>
       </w:tr>
     </w:tbl>
     <w:p/>
-    <w:p/>
+    <w:p>
+      <w:bookmarkStart w:id="0" w:name="_GoBack"/>
+      <w:bookmarkEnd w:id="0"/>
+    </w:p>
     <w:sectPr>
       <w:pgSz w:w="12240" w:h="15840"/>
       <w:pgMar w:top="1440" w:right="1440" w:bottom="1440" w:left="1440" w:header="0" w:footer="0" w:gutter="0"/>
